--- a/31. STTAL (K_10)/setting Celana pdu.docx
+++ b/31. STTAL (K_10)/setting Celana pdu.docx
@@ -80,7 +80,7 @@
                 <w:szCs w:val="44"/>
                 <w:lang w:val="pt-BR"/>
               </w:rPr>
-              <w:t>F1</w:t>
+              <w:t>F24</w:t>
             </w:r>
             <w:r>
               <w:rPr>
@@ -150,7 +150,7 @@
                 <w:szCs w:val="28"/>
                 <w:lang w:val="id-ID"/>
               </w:rPr>
-              <w:t>SUWEKO CAHYONO</w:t>
+              <w:t>CANDRA FERNANDO M</w:t>
             </w:r>
             <w:r>
               <w:rPr>
@@ -221,7 +221,7 @@
                 <w:sz w:val="36"/>
                 <w:lang w:val="id-ID"/>
               </w:rPr>
-              <w:t>86</w:t>
+              <w:t>91</w:t>
             </w:r>
             <w:r>
               <w:rPr>
@@ -270,7 +270,7 @@
                 <w:sz w:val="36"/>
                 <w:lang w:val="id-ID"/>
               </w:rPr>
-              <w:t>101</w:t>
+              <w:t>107</w:t>
             </w:r>
             <w:r>
               <w:rPr>
@@ -319,7 +319,7 @@
                 <w:sz w:val="36"/>
                 <w:lang w:val="id-ID"/>
               </w:rPr>
-              <w:t>63</w:t>
+              <w:t>71</w:t>
             </w:r>
             <w:r>
               <w:rPr>
@@ -368,7 +368,7 @@
                 <w:sz w:val="36"/>
                 <w:lang w:val="id-ID"/>
               </w:rPr>
-              <w:t>33</w:t>
+              <w:t>35</w:t>
             </w:r>
             <w:r>
               <w:rPr>
@@ -428,7 +428,7 @@
                 <w:sz w:val="36"/>
                 <w:lang w:val="id-ID"/>
               </w:rPr>
-              <w:t>26</w:t>
+              <w:t>27</w:t>
             </w:r>
             <w:r>
               <w:rPr>
@@ -526,7 +526,7 @@
                 <w:sz w:val="36"/>
                 <w:lang w:val="pt-BR"/>
               </w:rPr>
-              <w:t>95</w:t>
+              <w:t>98</w:t>
             </w:r>
             <w:r>
               <w:rPr>
@@ -823,7 +823,7 @@
                 <w:szCs w:val="44"/>
                 <w:lang w:val="pt-BR"/>
               </w:rPr>
-              <w:t>F2</w:t>
+              <w:t>F25</w:t>
             </w:r>
             <w:r>
               <w:rPr>
@@ -893,7 +893,7 @@
                 <w:szCs w:val="28"/>
                 <w:lang w:val="id-ID"/>
               </w:rPr>
-              <w:t>YONGKI AGUS LASMONO</w:t>
+              <w:t>DENY RS</w:t>
             </w:r>
             <w:r>
               <w:rPr>
@@ -964,7 +964,7 @@
                 <w:sz w:val="36"/>
                 <w:lang w:val="id-ID"/>
               </w:rPr>
-              <w:t>89</w:t>
+              <w:t>90</w:t>
             </w:r>
             <w:r>
               <w:rPr>
@@ -1062,7 +1062,7 @@
                 <w:sz w:val="36"/>
                 <w:lang w:val="id-ID"/>
               </w:rPr>
-              <w:t>70</w:t>
+              <w:t>72</w:t>
             </w:r>
             <w:r>
               <w:rPr>
@@ -1111,7 +1111,7 @@
                 <w:sz w:val="36"/>
                 <w:lang w:val="id-ID"/>
               </w:rPr>
-              <w:t>34</w:t>
+              <w:t>36</w:t>
             </w:r>
             <w:r>
               <w:rPr>
@@ -1269,7 +1269,7 @@
                 <w:sz w:val="36"/>
                 <w:lang w:val="pt-BR"/>
               </w:rPr>
-              <w:t>106</w:t>
+              <w:t>102</w:t>
             </w:r>
             <w:r>
               <w:rPr>
@@ -1558,7 +1558,7 @@
                 <w:szCs w:val="44"/>
                 <w:lang w:val="pt-BR"/>
               </w:rPr>
-              <w:t>F3</w:t>
+              <w:t>F26</w:t>
             </w:r>
             <w:r>
               <w:rPr>
@@ -1628,7 +1628,7 @@
                 <w:szCs w:val="28"/>
                 <w:lang w:val="id-ID"/>
               </w:rPr>
-              <w:t>HAIS KAUTSAR</w:t>
+              <w:t>LULUK</w:t>
             </w:r>
             <w:r>
               <w:rPr>
@@ -1699,7 +1699,7 @@
                 <w:sz w:val="36"/>
                 <w:lang w:val="id-ID"/>
               </w:rPr>
-              <w:t>83</w:t>
+              <w:t>92</w:t>
             </w:r>
             <w:r>
               <w:rPr>
@@ -1748,7 +1748,7 @@
                 <w:sz w:val="36"/>
                 <w:lang w:val="id-ID"/>
               </w:rPr>
-              <w:t>99</w:t>
+              <w:t>104</w:t>
             </w:r>
             <w:r>
               <w:rPr>
@@ -1797,7 +1797,7 @@
                 <w:sz w:val="36"/>
                 <w:lang w:val="id-ID"/>
               </w:rPr>
-              <w:t>66</w:t>
+              <w:t>70</w:t>
             </w:r>
             <w:r>
               <w:rPr>
@@ -1846,7 +1846,7 @@
                 <w:sz w:val="36"/>
                 <w:lang w:val="id-ID"/>
               </w:rPr>
-              <w:t>33</w:t>
+              <w:t>34</w:t>
             </w:r>
             <w:r>
               <w:rPr>
@@ -1906,7 +1906,7 @@
                 <w:sz w:val="36"/>
                 <w:lang w:val="id-ID"/>
               </w:rPr>
-              <w:t>26</w:t>
+              <w:t>27</w:t>
             </w:r>
             <w:r>
               <w:rPr>
@@ -2004,7 +2004,7 @@
                 <w:sz w:val="36"/>
                 <w:lang w:val="pt-BR"/>
               </w:rPr>
-              <w:t>94</w:t>
+              <w:t>96</w:t>
             </w:r>
             <w:r>
               <w:rPr>
@@ -2231,6 +2231,31 @@
     </w:sectPr>
   </w:body>
 </w:document>
+</file>
+
+<file path=word/recipientData.xml><?xml version="1.0" encoding="utf-8"?>
+<wne:recipients xmlns:wpc="http://schemas.microsoft.com/office/word/2010/wordprocessingCanvas" xmlns:cx="http://schemas.microsoft.com/office/drawing/2014/chartex" xmlns:cx1="http://schemas.microsoft.com/office/drawing/2015/9/8/chartex" xmlns:cx2="http://schemas.microsoft.com/office/drawing/2015/10/21/chartex" xmlns:cx3="http://schemas.microsoft.com/office/drawing/2016/5/9/chartex" xmlns:cx4="http://schemas.microsoft.com/office/drawing/2016/5/10/chartex" xmlns:cx5="http://schemas.microsoft.com/office/drawing/2016/5/11/chartex" xmlns:cx6="http://schemas.microsoft.com/office/drawing/2016/5/12/chartex" xmlns:cx7="http://schemas.microsoft.com/office/drawing/2016/5/13/chartex" xmlns:cx8="http://schemas.microsoft.com/office/drawing/2016/5/14/chartex" xmlns:mc="http://schemas.openxmlformats.org/markup-compatibility/2006" xmlns:aink="http://schemas.microsoft.com/office/drawing/2016/ink" xmlns:am3d="http://schemas.microsoft.com/office/drawing/2017/model3d" xmlns:o="urn:schemas-microsoft-com:office:office" xmlns:r="http://schemas.openxmlformats.org/officeDocument/2006/relationships" xmlns:m="http://schemas.openxmlformats.org/officeDocument/2006/math" xmlns:v="urn:schemas-microsoft-com:vml" xmlns:wp14="http://schemas.microsoft.com/office/word/2010/wordprocessingDrawing" xmlns:wp="http://schemas.openxmlformats.org/drawingml/2006/wordprocessingDrawing" xmlns:w10="urn:schemas-microsoft-com:office:word" xmlns:w="http://schemas.openxmlformats.org/wordprocessingml/2006/main" xmlns:w14="http://schemas.microsoft.com/office/word/2010/wordml" xmlns:w15="http://schemas.microsoft.com/office/word/2012/wordml" xmlns:w16cex="http://schemas.microsoft.com/office/word/2018/wordml/cex" xmlns:w16cid="http://schemas.microsoft.com/office/word/2016/wordml/cid" xmlns:w16="http://schemas.microsoft.com/office/word/2018/wordml" xmlns:w16sdtdh="http://schemas.microsoft.com/office/word/2020/wordml/sdtdatahash" xmlns:w16se="http://schemas.microsoft.com/office/word/2015/wordml/symex" xmlns:wpg="http://schemas.microsoft.com/office/word/2010/wordprocessingGroup" xmlns:wpi="http://schemas.microsoft.com/office/word/2010/wordprocessingInk" xmlns:wne="http://schemas.microsoft.com/office/word/2006/wordml" xmlns:wps="http://schemas.microsoft.com/office/word/2010/wordprocessingShape" mc:Ignorable="w14 w15 w16se w16cid w16 w16cex w16sdtdh wp14">
+  <wne:recipientData>
+    <wne:active wne:val="1"/>
+    <wne:hash wne:val="888025189"/>
+  </wne:recipientData>
+  <wne:recipientData>
+    <wne:active wne:val="1"/>
+    <wne:hash wne:val="-92689303"/>
+  </wne:recipientData>
+  <wne:recipientData>
+    <wne:active wne:val="1"/>
+    <wne:hash wne:val="-370079892"/>
+  </wne:recipientData>
+  <wne:recipientData>
+    <wne:active wne:val="1"/>
+    <wne:hash wne:val="-1429862977"/>
+  </wne:recipientData>
+  <wne:recipientData>
+    <wne:active wne:val="1"/>
+    <wne:hash wne:val="859652925"/>
+  </wne:recipientData>
+</wne:recipients>
 </file>
 
 <file path=word/styles.xml><?xml version="1.0" encoding="utf-8"?>

--- a/31. STTAL (K_10)/setting Celana pdu.docx
+++ b/31. STTAL (K_10)/setting Celana pdu.docx
@@ -80,7 +80,7 @@
                 <w:szCs w:val="44"/>
                 <w:lang w:val="pt-BR"/>
               </w:rPr>
-              <w:t>F24</w:t>
+              <w:t>F29</w:t>
             </w:r>
             <w:r>
               <w:rPr>
@@ -150,7 +150,7 @@
                 <w:szCs w:val="28"/>
                 <w:lang w:val="id-ID"/>
               </w:rPr>
-              <w:t>CANDRA FERNANDO M</w:t>
+              <w:t>TEGUH PRAYITNO</w:t>
             </w:r>
             <w:r>
               <w:rPr>
@@ -270,7 +270,7 @@
                 <w:sz w:val="36"/>
                 <w:lang w:val="id-ID"/>
               </w:rPr>
-              <w:t>107</w:t>
+              <w:t>108</w:t>
             </w:r>
             <w:r>
               <w:rPr>
@@ -319,7 +319,7 @@
                 <w:sz w:val="36"/>
                 <w:lang w:val="id-ID"/>
               </w:rPr>
-              <w:t>71</w:t>
+              <w:t>73</w:t>
             </w:r>
             <w:r>
               <w:rPr>
@@ -368,7 +368,7 @@
                 <w:sz w:val="36"/>
                 <w:lang w:val="id-ID"/>
               </w:rPr>
-              <w:t>35</w:t>
+              <w:t>34</w:t>
             </w:r>
             <w:r>
               <w:rPr>
@@ -526,7 +526,7 @@
                 <w:sz w:val="36"/>
                 <w:lang w:val="pt-BR"/>
               </w:rPr>
-              <w:t>98</w:t>
+              <w:t>102</w:t>
             </w:r>
             <w:r>
               <w:rPr>
@@ -812,18 +812,17 @@
                 <w:sz w:val="52"/>
                 <w:szCs w:val="44"/>
               </w:rPr>
-              <w:fldChar w:fldCharType="separate"/>
-            </w:r>
-            <w:r>
-              <w:rPr>
-                <w:rFonts w:ascii="Arial" w:hAnsi="Arial" w:cs="Arial"/>
-                <w:b/>
-                <w:noProof/>
+              <w:fldChar w:fldCharType="end"/>
+            </w:r>
+            <w:r>
+              <w:rPr>
+                <w:rFonts w:ascii="Arial" w:hAnsi="Arial" w:cs="Arial"/>
+                <w:b/>
                 <w:sz w:val="52"/>
                 <w:szCs w:val="44"/>
-                <w:lang w:val="pt-BR"/>
-              </w:rPr>
-              <w:t>F25</w:t>
+                <w:lang w:val="id-ID"/>
+              </w:rPr>
+              <w:t>.</w:t>
             </w:r>
             <w:r>
               <w:rPr>
@@ -831,25 +830,6 @@
                 <w:b/>
                 <w:sz w:val="52"/>
                 <w:szCs w:val="44"/>
-              </w:rPr>
-              <w:fldChar w:fldCharType="end"/>
-            </w:r>
-            <w:r>
-              <w:rPr>
-                <w:rFonts w:ascii="Arial" w:hAnsi="Arial" w:cs="Arial"/>
-                <w:b/>
-                <w:sz w:val="52"/>
-                <w:szCs w:val="44"/>
-                <w:lang w:val="id-ID"/>
-              </w:rPr>
-              <w:t>.</w:t>
-            </w:r>
-            <w:r>
-              <w:rPr>
-                <w:rFonts w:ascii="Arial" w:hAnsi="Arial" w:cs="Arial"/>
-                <w:b/>
-                <w:sz w:val="52"/>
-                <w:szCs w:val="44"/>
                 <w:lang w:val="id-ID"/>
               </w:rPr>
               <w:t xml:space="preserve"> </w:t>
@@ -873,27 +853,6 @@
                 <w:lang w:val="id-ID"/>
               </w:rPr>
               <w:instrText xml:space="preserve"> MERGEFIELD NAMA </w:instrText>
-            </w:r>
-            <w:r>
-              <w:rPr>
-                <w:rFonts w:ascii="Arial" w:hAnsi="Arial" w:cs="Arial"/>
-                <w:b/>
-                <w:sz w:val="28"/>
-                <w:szCs w:val="28"/>
-                <w:lang w:val="id-ID"/>
-              </w:rPr>
-              <w:fldChar w:fldCharType="separate"/>
-            </w:r>
-            <w:r>
-              <w:rPr>
-                <w:rFonts w:ascii="Arial" w:hAnsi="Arial" w:cs="Arial"/>
-                <w:b/>
-                <w:noProof/>
-                <w:sz w:val="28"/>
-                <w:szCs w:val="28"/>
-                <w:lang w:val="id-ID"/>
-              </w:rPr>
-              <w:t>DENY RS</w:t>
             </w:r>
             <w:r>
               <w:rPr>
@@ -955,23 +914,6 @@
                 <w:sz w:val="36"/>
                 <w:lang w:val="id-ID"/>
               </w:rPr>
-              <w:fldChar w:fldCharType="separate"/>
-            </w:r>
-            <w:r>
-              <w:rPr>
-                <w:rFonts w:ascii="Arial" w:hAnsi="Arial" w:cs="Arial"/>
-                <w:noProof/>
-                <w:sz w:val="36"/>
-                <w:lang w:val="id-ID"/>
-              </w:rPr>
-              <w:t>90</w:t>
-            </w:r>
-            <w:r>
-              <w:rPr>
-                <w:rFonts w:ascii="Arial" w:hAnsi="Arial" w:cs="Arial"/>
-                <w:sz w:val="36"/>
-                <w:lang w:val="id-ID"/>
-              </w:rPr>
               <w:fldChar w:fldCharType="end"/>
             </w:r>
             <w:r>
@@ -1004,23 +946,6 @@
                 <w:sz w:val="36"/>
                 <w:lang w:val="id-ID"/>
               </w:rPr>
-              <w:fldChar w:fldCharType="separate"/>
-            </w:r>
-            <w:r>
-              <w:rPr>
-                <w:rFonts w:ascii="Arial" w:hAnsi="Arial" w:cs="Arial"/>
-                <w:noProof/>
-                <w:sz w:val="36"/>
-                <w:lang w:val="id-ID"/>
-              </w:rPr>
-              <w:t>110</w:t>
-            </w:r>
-            <w:r>
-              <w:rPr>
-                <w:rFonts w:ascii="Arial" w:hAnsi="Arial" w:cs="Arial"/>
-                <w:sz w:val="36"/>
-                <w:lang w:val="id-ID"/>
-              </w:rPr>
               <w:fldChar w:fldCharType="end"/>
             </w:r>
             <w:r>
@@ -1053,23 +978,6 @@
                 <w:sz w:val="36"/>
                 <w:lang w:val="id-ID"/>
               </w:rPr>
-              <w:fldChar w:fldCharType="separate"/>
-            </w:r>
-            <w:r>
-              <w:rPr>
-                <w:rFonts w:ascii="Arial" w:hAnsi="Arial" w:cs="Arial"/>
-                <w:noProof/>
-                <w:sz w:val="36"/>
-                <w:lang w:val="id-ID"/>
-              </w:rPr>
-              <w:t>72</w:t>
-            </w:r>
-            <w:r>
-              <w:rPr>
-                <w:rFonts w:ascii="Arial" w:hAnsi="Arial" w:cs="Arial"/>
-                <w:sz w:val="36"/>
-                <w:lang w:val="id-ID"/>
-              </w:rPr>
               <w:fldChar w:fldCharType="end"/>
             </w:r>
             <w:r>
@@ -1095,23 +1003,6 @@
                 <w:lang w:val="id-ID"/>
               </w:rPr>
               <w:instrText xml:space="preserve"> MERGEFIELD UC_4 </w:instrText>
-            </w:r>
-            <w:r>
-              <w:rPr>
-                <w:rFonts w:ascii="Arial" w:hAnsi="Arial" w:cs="Arial"/>
-                <w:sz w:val="36"/>
-                <w:lang w:val="id-ID"/>
-              </w:rPr>
-              <w:fldChar w:fldCharType="separate"/>
-            </w:r>
-            <w:r>
-              <w:rPr>
-                <w:rFonts w:ascii="Arial" w:hAnsi="Arial" w:cs="Arial"/>
-                <w:noProof/>
-                <w:sz w:val="36"/>
-                <w:lang w:val="id-ID"/>
-              </w:rPr>
-              <w:t>36</w:t>
             </w:r>
             <w:r>
               <w:rPr>
@@ -1162,23 +1053,6 @@
                 <w:sz w:val="36"/>
                 <w:lang w:val="id-ID"/>
               </w:rPr>
-              <w:fldChar w:fldCharType="separate"/>
-            </w:r>
-            <w:r>
-              <w:rPr>
-                <w:rFonts w:ascii="Arial" w:hAnsi="Arial" w:cs="Arial"/>
-                <w:noProof/>
-                <w:sz w:val="36"/>
-                <w:lang w:val="id-ID"/>
-              </w:rPr>
-              <w:t>27</w:t>
-            </w:r>
-            <w:r>
-              <w:rPr>
-                <w:rFonts w:ascii="Arial" w:hAnsi="Arial" w:cs="Arial"/>
-                <w:sz w:val="36"/>
-                <w:lang w:val="id-ID"/>
-              </w:rPr>
               <w:fldChar w:fldCharType="end"/>
             </w:r>
             <w:r>
@@ -1211,23 +1085,6 @@
                 <w:sz w:val="36"/>
                 <w:lang w:val="id-ID"/>
               </w:rPr>
-              <w:fldChar w:fldCharType="separate"/>
-            </w:r>
-            <w:r>
-              <w:rPr>
-                <w:rFonts w:ascii="Arial" w:hAnsi="Arial" w:cs="Arial"/>
-                <w:noProof/>
-                <w:sz w:val="36"/>
-                <w:lang w:val="id-ID"/>
-              </w:rPr>
-              <w:t>22</w:t>
-            </w:r>
-            <w:r>
-              <w:rPr>
-                <w:rFonts w:ascii="Arial" w:hAnsi="Arial" w:cs="Arial"/>
-                <w:sz w:val="36"/>
-                <w:lang w:val="id-ID"/>
-              </w:rPr>
               <w:fldChar w:fldCharType="end"/>
             </w:r>
             <w:r>
@@ -1253,23 +1110,6 @@
                 <w:lang w:val="pt-BR"/>
               </w:rPr>
               <w:instrText xml:space="preserve"> MERGEFIELD UC_7 </w:instrText>
-            </w:r>
-            <w:r>
-              <w:rPr>
-                <w:rFonts w:ascii="Arial" w:hAnsi="Arial" w:cs="Arial"/>
-                <w:sz w:val="36"/>
-                <w:lang w:val="pt-BR"/>
-              </w:rPr>
-              <w:fldChar w:fldCharType="separate"/>
-            </w:r>
-            <w:r>
-              <w:rPr>
-                <w:rFonts w:ascii="Arial" w:hAnsi="Arial" w:cs="Arial"/>
-                <w:noProof/>
-                <w:sz w:val="36"/>
-                <w:lang w:val="pt-BR"/>
-              </w:rPr>
-              <w:t>102</w:t>
             </w:r>
             <w:r>
               <w:rPr>
@@ -1347,27 +1187,6 @@
                 <w:szCs w:val="32"/>
                 <w:lang w:val="id-ID"/>
               </w:rPr>
-              <w:fldChar w:fldCharType="separate"/>
-            </w:r>
-            <w:r>
-              <w:rPr>
-                <w:rFonts w:ascii="Arial" w:hAnsi="Arial" w:cs="Arial"/>
-                <w:b/>
-                <w:noProof/>
-                <w:sz w:val="28"/>
-                <w:szCs w:val="32"/>
-                <w:lang w:val="id-ID"/>
-              </w:rPr>
-              <w:t>STTAL</w:t>
-            </w:r>
-            <w:r>
-              <w:rPr>
-                <w:rFonts w:ascii="Arial" w:hAnsi="Arial" w:cs="Arial"/>
-                <w:b/>
-                <w:sz w:val="28"/>
-                <w:szCs w:val="32"/>
-                <w:lang w:val="id-ID"/>
-              </w:rPr>
               <w:fldChar w:fldCharType="end"/>
             </w:r>
             <w:r>
@@ -1409,23 +1228,6 @@
                 <w:szCs w:val="20"/>
                 <w:lang w:val="id-ID"/>
               </w:rPr>
-              <w:fldChar w:fldCharType="separate"/>
-            </w:r>
-            <w:r>
-              <w:rPr>
-                <w:rFonts w:ascii="Arial" w:hAnsi="Arial" w:cs="Arial"/>
-                <w:noProof/>
-                <w:szCs w:val="20"/>
-                <w:lang w:val="id-ID"/>
-              </w:rPr>
-              <w:t>PDU 4</w:t>
-            </w:r>
-            <w:r>
-              <w:rPr>
-                <w:rFonts w:ascii="Arial" w:hAnsi="Arial" w:cs="Arial"/>
-                <w:szCs w:val="20"/>
-                <w:lang w:val="id-ID"/>
-              </w:rPr>
               <w:fldChar w:fldCharType="end"/>
             </w:r>
             <w:r>
@@ -1451,23 +1253,6 @@
                 <w:lang w:val="en-US"/>
               </w:rPr>
               <w:instrText xml:space="preserve"> MERGEFIELD TNI </w:instrText>
-            </w:r>
-            <w:r>
-              <w:rPr>
-                <w:rFonts w:ascii="Arial" w:hAnsi="Arial" w:cs="Arial"/>
-                <w:szCs w:val="20"/>
-                <w:lang w:val="en-US"/>
-              </w:rPr>
-              <w:fldChar w:fldCharType="separate"/>
-            </w:r>
-            <w:r>
-              <w:rPr>
-                <w:rFonts w:ascii="Arial" w:hAnsi="Arial" w:cs="Arial"/>
-                <w:noProof/>
-                <w:szCs w:val="20"/>
-                <w:lang w:val="en-US"/>
-              </w:rPr>
-              <w:t>TNI AL</w:t>
             </w:r>
             <w:r>
               <w:rPr>
@@ -1547,18 +1332,17 @@
                 <w:sz w:val="52"/>
                 <w:szCs w:val="44"/>
               </w:rPr>
-              <w:fldChar w:fldCharType="separate"/>
-            </w:r>
-            <w:r>
-              <w:rPr>
-                <w:rFonts w:ascii="Arial" w:hAnsi="Arial" w:cs="Arial"/>
-                <w:b/>
-                <w:noProof/>
+              <w:fldChar w:fldCharType="end"/>
+            </w:r>
+            <w:r>
+              <w:rPr>
+                <w:rFonts w:ascii="Arial" w:hAnsi="Arial" w:cs="Arial"/>
+                <w:b/>
                 <w:sz w:val="52"/>
                 <w:szCs w:val="44"/>
-                <w:lang w:val="pt-BR"/>
-              </w:rPr>
-              <w:t>F26</w:t>
+                <w:lang w:val="id-ID"/>
+              </w:rPr>
+              <w:t>.</w:t>
             </w:r>
             <w:r>
               <w:rPr>
@@ -1566,25 +1350,6 @@
                 <w:b/>
                 <w:sz w:val="52"/>
                 <w:szCs w:val="44"/>
-              </w:rPr>
-              <w:fldChar w:fldCharType="end"/>
-            </w:r>
-            <w:r>
-              <w:rPr>
-                <w:rFonts w:ascii="Arial" w:hAnsi="Arial" w:cs="Arial"/>
-                <w:b/>
-                <w:sz w:val="52"/>
-                <w:szCs w:val="44"/>
-                <w:lang w:val="id-ID"/>
-              </w:rPr>
-              <w:t>.</w:t>
-            </w:r>
-            <w:r>
-              <w:rPr>
-                <w:rFonts w:ascii="Arial" w:hAnsi="Arial" w:cs="Arial"/>
-                <w:b/>
-                <w:sz w:val="52"/>
-                <w:szCs w:val="44"/>
                 <w:lang w:val="id-ID"/>
               </w:rPr>
               <w:t xml:space="preserve"> </w:t>
@@ -1608,27 +1373,6 @@
                 <w:lang w:val="id-ID"/>
               </w:rPr>
               <w:instrText xml:space="preserve"> MERGEFIELD NAMA </w:instrText>
-            </w:r>
-            <w:r>
-              <w:rPr>
-                <w:rFonts w:ascii="Arial" w:hAnsi="Arial" w:cs="Arial"/>
-                <w:b/>
-                <w:sz w:val="28"/>
-                <w:szCs w:val="28"/>
-                <w:lang w:val="id-ID"/>
-              </w:rPr>
-              <w:fldChar w:fldCharType="separate"/>
-            </w:r>
-            <w:r>
-              <w:rPr>
-                <w:rFonts w:ascii="Arial" w:hAnsi="Arial" w:cs="Arial"/>
-                <w:b/>
-                <w:noProof/>
-                <w:sz w:val="28"/>
-                <w:szCs w:val="28"/>
-                <w:lang w:val="id-ID"/>
-              </w:rPr>
-              <w:t>LULUK</w:t>
             </w:r>
             <w:r>
               <w:rPr>
@@ -1690,23 +1434,6 @@
                 <w:sz w:val="36"/>
                 <w:lang w:val="id-ID"/>
               </w:rPr>
-              <w:fldChar w:fldCharType="separate"/>
-            </w:r>
-            <w:r>
-              <w:rPr>
-                <w:rFonts w:ascii="Arial" w:hAnsi="Arial" w:cs="Arial"/>
-                <w:noProof/>
-                <w:sz w:val="36"/>
-                <w:lang w:val="id-ID"/>
-              </w:rPr>
-              <w:t>92</w:t>
-            </w:r>
-            <w:r>
-              <w:rPr>
-                <w:rFonts w:ascii="Arial" w:hAnsi="Arial" w:cs="Arial"/>
-                <w:sz w:val="36"/>
-                <w:lang w:val="id-ID"/>
-              </w:rPr>
               <w:fldChar w:fldCharType="end"/>
             </w:r>
             <w:r>
@@ -1739,23 +1466,6 @@
                 <w:sz w:val="36"/>
                 <w:lang w:val="id-ID"/>
               </w:rPr>
-              <w:fldChar w:fldCharType="separate"/>
-            </w:r>
-            <w:r>
-              <w:rPr>
-                <w:rFonts w:ascii="Arial" w:hAnsi="Arial" w:cs="Arial"/>
-                <w:noProof/>
-                <w:sz w:val="36"/>
-                <w:lang w:val="id-ID"/>
-              </w:rPr>
-              <w:t>104</w:t>
-            </w:r>
-            <w:r>
-              <w:rPr>
-                <w:rFonts w:ascii="Arial" w:hAnsi="Arial" w:cs="Arial"/>
-                <w:sz w:val="36"/>
-                <w:lang w:val="id-ID"/>
-              </w:rPr>
               <w:fldChar w:fldCharType="end"/>
             </w:r>
             <w:r>
@@ -1788,23 +1498,6 @@
                 <w:sz w:val="36"/>
                 <w:lang w:val="id-ID"/>
               </w:rPr>
-              <w:fldChar w:fldCharType="separate"/>
-            </w:r>
-            <w:r>
-              <w:rPr>
-                <w:rFonts w:ascii="Arial" w:hAnsi="Arial" w:cs="Arial"/>
-                <w:noProof/>
-                <w:sz w:val="36"/>
-                <w:lang w:val="id-ID"/>
-              </w:rPr>
-              <w:t>70</w:t>
-            </w:r>
-            <w:r>
-              <w:rPr>
-                <w:rFonts w:ascii="Arial" w:hAnsi="Arial" w:cs="Arial"/>
-                <w:sz w:val="36"/>
-                <w:lang w:val="id-ID"/>
-              </w:rPr>
               <w:fldChar w:fldCharType="end"/>
             </w:r>
             <w:r>
@@ -1830,23 +1523,6 @@
                 <w:lang w:val="id-ID"/>
               </w:rPr>
               <w:instrText xml:space="preserve"> MERGEFIELD UC_4 </w:instrText>
-            </w:r>
-            <w:r>
-              <w:rPr>
-                <w:rFonts w:ascii="Arial" w:hAnsi="Arial" w:cs="Arial"/>
-                <w:sz w:val="36"/>
-                <w:lang w:val="id-ID"/>
-              </w:rPr>
-              <w:fldChar w:fldCharType="separate"/>
-            </w:r>
-            <w:r>
-              <w:rPr>
-                <w:rFonts w:ascii="Arial" w:hAnsi="Arial" w:cs="Arial"/>
-                <w:noProof/>
-                <w:sz w:val="36"/>
-                <w:lang w:val="id-ID"/>
-              </w:rPr>
-              <w:t>34</w:t>
             </w:r>
             <w:r>
               <w:rPr>
@@ -1897,23 +1573,6 @@
                 <w:sz w:val="36"/>
                 <w:lang w:val="id-ID"/>
               </w:rPr>
-              <w:fldChar w:fldCharType="separate"/>
-            </w:r>
-            <w:r>
-              <w:rPr>
-                <w:rFonts w:ascii="Arial" w:hAnsi="Arial" w:cs="Arial"/>
-                <w:noProof/>
-                <w:sz w:val="36"/>
-                <w:lang w:val="id-ID"/>
-              </w:rPr>
-              <w:t>27</w:t>
-            </w:r>
-            <w:r>
-              <w:rPr>
-                <w:rFonts w:ascii="Arial" w:hAnsi="Arial" w:cs="Arial"/>
-                <w:sz w:val="36"/>
-                <w:lang w:val="id-ID"/>
-              </w:rPr>
               <w:fldChar w:fldCharType="end"/>
             </w:r>
             <w:r>
@@ -1946,23 +1605,6 @@
                 <w:sz w:val="36"/>
                 <w:lang w:val="id-ID"/>
               </w:rPr>
-              <w:fldChar w:fldCharType="separate"/>
-            </w:r>
-            <w:r>
-              <w:rPr>
-                <w:rFonts w:ascii="Arial" w:hAnsi="Arial" w:cs="Arial"/>
-                <w:noProof/>
-                <w:sz w:val="36"/>
-                <w:lang w:val="id-ID"/>
-              </w:rPr>
-              <w:t>22</w:t>
-            </w:r>
-            <w:r>
-              <w:rPr>
-                <w:rFonts w:ascii="Arial" w:hAnsi="Arial" w:cs="Arial"/>
-                <w:sz w:val="36"/>
-                <w:lang w:val="id-ID"/>
-              </w:rPr>
               <w:fldChar w:fldCharType="end"/>
             </w:r>
             <w:r>
@@ -1988,23 +1630,6 @@
                 <w:lang w:val="pt-BR"/>
               </w:rPr>
               <w:instrText xml:space="preserve"> MERGEFIELD UC_7 </w:instrText>
-            </w:r>
-            <w:r>
-              <w:rPr>
-                <w:rFonts w:ascii="Arial" w:hAnsi="Arial" w:cs="Arial"/>
-                <w:sz w:val="36"/>
-                <w:lang w:val="pt-BR"/>
-              </w:rPr>
-              <w:fldChar w:fldCharType="separate"/>
-            </w:r>
-            <w:r>
-              <w:rPr>
-                <w:rFonts w:ascii="Arial" w:hAnsi="Arial" w:cs="Arial"/>
-                <w:noProof/>
-                <w:sz w:val="36"/>
-                <w:lang w:val="pt-BR"/>
-              </w:rPr>
-              <w:t>96</w:t>
             </w:r>
             <w:r>
               <w:rPr>
@@ -2082,27 +1707,6 @@
                 <w:szCs w:val="32"/>
                 <w:lang w:val="id-ID"/>
               </w:rPr>
-              <w:fldChar w:fldCharType="separate"/>
-            </w:r>
-            <w:r>
-              <w:rPr>
-                <w:rFonts w:ascii="Arial" w:hAnsi="Arial" w:cs="Arial"/>
-                <w:b/>
-                <w:noProof/>
-                <w:sz w:val="28"/>
-                <w:szCs w:val="32"/>
-                <w:lang w:val="id-ID"/>
-              </w:rPr>
-              <w:t>STTAL</w:t>
-            </w:r>
-            <w:r>
-              <w:rPr>
-                <w:rFonts w:ascii="Arial" w:hAnsi="Arial" w:cs="Arial"/>
-                <w:b/>
-                <w:sz w:val="28"/>
-                <w:szCs w:val="32"/>
-                <w:lang w:val="id-ID"/>
-              </w:rPr>
               <w:fldChar w:fldCharType="end"/>
             </w:r>
             <w:r>
@@ -2144,23 +1748,6 @@
                 <w:szCs w:val="20"/>
                 <w:lang w:val="id-ID"/>
               </w:rPr>
-              <w:fldChar w:fldCharType="separate"/>
-            </w:r>
-            <w:r>
-              <w:rPr>
-                <w:rFonts w:ascii="Arial" w:hAnsi="Arial" w:cs="Arial"/>
-                <w:noProof/>
-                <w:szCs w:val="20"/>
-                <w:lang w:val="id-ID"/>
-              </w:rPr>
-              <w:t>PDU 4</w:t>
-            </w:r>
-            <w:r>
-              <w:rPr>
-                <w:rFonts w:ascii="Arial" w:hAnsi="Arial" w:cs="Arial"/>
-                <w:szCs w:val="20"/>
-                <w:lang w:val="id-ID"/>
-              </w:rPr>
               <w:fldChar w:fldCharType="end"/>
             </w:r>
             <w:r>
@@ -2186,23 +1773,6 @@
                 <w:lang w:val="en-US"/>
               </w:rPr>
               <w:instrText xml:space="preserve"> MERGEFIELD TNI </w:instrText>
-            </w:r>
-            <w:r>
-              <w:rPr>
-                <w:rFonts w:ascii="Arial" w:hAnsi="Arial" w:cs="Arial"/>
-                <w:szCs w:val="20"/>
-                <w:lang w:val="en-US"/>
-              </w:rPr>
-              <w:fldChar w:fldCharType="separate"/>
-            </w:r>
-            <w:r>
-              <w:rPr>
-                <w:rFonts w:ascii="Arial" w:hAnsi="Arial" w:cs="Arial"/>
-                <w:noProof/>
-                <w:szCs w:val="20"/>
-                <w:lang w:val="en-US"/>
-              </w:rPr>
-              <w:t>TNI AL</w:t>
             </w:r>
             <w:r>
               <w:rPr>
@@ -2237,6 +1807,98 @@
 <wne:recipients xmlns:wpc="http://schemas.microsoft.com/office/word/2010/wordprocessingCanvas" xmlns:cx="http://schemas.microsoft.com/office/drawing/2014/chartex" xmlns:cx1="http://schemas.microsoft.com/office/drawing/2015/9/8/chartex" xmlns:cx2="http://schemas.microsoft.com/office/drawing/2015/10/21/chartex" xmlns:cx3="http://schemas.microsoft.com/office/drawing/2016/5/9/chartex" xmlns:cx4="http://schemas.microsoft.com/office/drawing/2016/5/10/chartex" xmlns:cx5="http://schemas.microsoft.com/office/drawing/2016/5/11/chartex" xmlns:cx6="http://schemas.microsoft.com/office/drawing/2016/5/12/chartex" xmlns:cx7="http://schemas.microsoft.com/office/drawing/2016/5/13/chartex" xmlns:cx8="http://schemas.microsoft.com/office/drawing/2016/5/14/chartex" xmlns:mc="http://schemas.openxmlformats.org/markup-compatibility/2006" xmlns:aink="http://schemas.microsoft.com/office/drawing/2016/ink" xmlns:am3d="http://schemas.microsoft.com/office/drawing/2017/model3d" xmlns:o="urn:schemas-microsoft-com:office:office" xmlns:r="http://schemas.openxmlformats.org/officeDocument/2006/relationships" xmlns:m="http://schemas.openxmlformats.org/officeDocument/2006/math" xmlns:v="urn:schemas-microsoft-com:vml" xmlns:wp14="http://schemas.microsoft.com/office/word/2010/wordprocessingDrawing" xmlns:wp="http://schemas.openxmlformats.org/drawingml/2006/wordprocessingDrawing" xmlns:w10="urn:schemas-microsoft-com:office:word" xmlns:w="http://schemas.openxmlformats.org/wordprocessingml/2006/main" xmlns:w14="http://schemas.microsoft.com/office/word/2010/wordml" xmlns:w15="http://schemas.microsoft.com/office/word/2012/wordml" xmlns:w16cex="http://schemas.microsoft.com/office/word/2018/wordml/cex" xmlns:w16cid="http://schemas.microsoft.com/office/word/2016/wordml/cid" xmlns:w16="http://schemas.microsoft.com/office/word/2018/wordml" xmlns:w16sdtdh="http://schemas.microsoft.com/office/word/2020/wordml/sdtdatahash" xmlns:w16se="http://schemas.microsoft.com/office/word/2015/wordml/symex" xmlns:wpg="http://schemas.microsoft.com/office/word/2010/wordprocessingGroup" xmlns:wpi="http://schemas.microsoft.com/office/word/2010/wordprocessingInk" xmlns:wne="http://schemas.microsoft.com/office/word/2006/wordml" xmlns:wps="http://schemas.microsoft.com/office/word/2010/wordprocessingShape" mc:Ignorable="w14 w15 w16se w16cid w16 w16cex w16sdtdh wp14">
   <wne:recipientData>
     <wne:active wne:val="1"/>
+    <wne:hash wne:val="454842142"/>
+  </wne:recipientData>
+  <wne:recipientData>
+    <wne:active wne:val="1"/>
+    <wne:hash wne:val="1789080824"/>
+  </wne:recipientData>
+  <wne:recipientData>
+    <wne:active wne:val="1"/>
+    <wne:hash wne:val="-1140340501"/>
+  </wne:recipientData>
+  <wne:recipientData>
+    <wne:active wne:val="1"/>
+    <wne:hash wne:val="-1975258229"/>
+  </wne:recipientData>
+  <wne:recipientData>
+    <wne:active wne:val="1"/>
+    <wne:hash wne:val="1309072528"/>
+  </wne:recipientData>
+  <wne:recipientData>
+    <wne:active wne:val="1"/>
+    <wne:hash wne:val="-1341637868"/>
+  </wne:recipientData>
+  <wne:recipientData>
+    <wne:active wne:val="1"/>
+    <wne:hash wne:val="-1848191232"/>
+  </wne:recipientData>
+  <wne:recipientData>
+    <wne:active wne:val="1"/>
+    <wne:hash wne:val="1258466833"/>
+  </wne:recipientData>
+  <wne:recipientData>
+    <wne:active wne:val="1"/>
+    <wne:hash wne:val="2030997947"/>
+  </wne:recipientData>
+  <wne:recipientData>
+    <wne:active wne:val="1"/>
+    <wne:hash wne:val="-2040813385"/>
+  </wne:recipientData>
+  <wne:recipientData>
+    <wne:active wne:val="1"/>
+    <wne:hash wne:val="-601642793"/>
+  </wne:recipientData>
+  <wne:recipientData>
+    <wne:active wne:val="1"/>
+    <wne:hash wne:val="-1128235175"/>
+  </wne:recipientData>
+  <wne:recipientData>
+    <wne:active wne:val="1"/>
+    <wne:hash wne:val="-956604341"/>
+  </wne:recipientData>
+  <wne:recipientData>
+    <wne:active wne:val="1"/>
+    <wne:hash wne:val="1749444134"/>
+  </wne:recipientData>
+  <wne:recipientData>
+    <wne:active wne:val="1"/>
+    <wne:hash wne:val="1632134881"/>
+  </wne:recipientData>
+  <wne:recipientData>
+    <wne:active wne:val="1"/>
+    <wne:hash wne:val="-1646704728"/>
+  </wne:recipientData>
+  <wne:recipientData>
+    <wne:active wne:val="1"/>
+    <wne:hash wne:val="1347379391"/>
+  </wne:recipientData>
+  <wne:recipientData>
+    <wne:active wne:val="1"/>
+    <wne:hash wne:val="1024697773"/>
+  </wne:recipientData>
+  <wne:recipientData>
+    <wne:active wne:val="1"/>
+    <wne:hash wne:val="-37419066"/>
+  </wne:recipientData>
+  <wne:recipientData>
+    <wne:active wne:val="1"/>
+    <wne:hash wne:val="1001364291"/>
+  </wne:recipientData>
+  <wne:recipientData>
+    <wne:active wne:val="1"/>
+    <wne:hash wne:val="-306390692"/>
+  </wne:recipientData>
+  <wne:recipientData>
+    <wne:active wne:val="1"/>
+    <wne:hash wne:val="-1509208360"/>
+  </wne:recipientData>
+  <wne:recipientData>
+    <wne:active wne:val="1"/>
+    <wne:hash wne:val="-467076867"/>
+  </wne:recipientData>
+  <wne:recipientData>
+    <wne:active wne:val="1"/>
     <wne:hash wne:val="888025189"/>
   </wne:recipientData>
   <wne:recipientData>
@@ -2254,6 +1916,10 @@
   <wne:recipientData>
     <wne:active wne:val="1"/>
     <wne:hash wne:val="859652925"/>
+  </wne:recipientData>
+  <wne:recipientData>
+    <wne:active wne:val="1"/>
+    <wne:hash wne:val="-236845515"/>
   </wne:recipientData>
 </wne:recipients>
 </file>

--- a/31. STTAL (K_10)/setting Celana pdu.docx
+++ b/31. STTAL (K_10)/setting Celana pdu.docx
@@ -80,7 +80,7 @@
                 <w:szCs w:val="44"/>
                 <w:lang w:val="pt-BR"/>
               </w:rPr>
-              <w:t>F29</w:t>
+              <w:t>F30</w:t>
             </w:r>
             <w:r>
               <w:rPr>
@@ -150,7 +150,7 @@
                 <w:szCs w:val="28"/>
                 <w:lang w:val="id-ID"/>
               </w:rPr>
-              <w:t>TEGUH PRAYITNO</w:t>
+              <w:t>RIKO</w:t>
             </w:r>
             <w:r>
               <w:rPr>
@@ -221,7 +221,7 @@
                 <w:sz w:val="36"/>
                 <w:lang w:val="id-ID"/>
               </w:rPr>
-              <w:t>91</w:t>
+              <w:t>88</w:t>
             </w:r>
             <w:r>
               <w:rPr>
@@ -270,7 +270,7 @@
                 <w:sz w:val="36"/>
                 <w:lang w:val="id-ID"/>
               </w:rPr>
-              <w:t>108</w:t>
+              <w:t>104</w:t>
             </w:r>
             <w:r>
               <w:rPr>
@@ -319,7 +319,7 @@
                 <w:sz w:val="36"/>
                 <w:lang w:val="id-ID"/>
               </w:rPr>
-              <w:t>73</w:t>
+              <w:t>72</w:t>
             </w:r>
             <w:r>
               <w:rPr>
@@ -428,7 +428,7 @@
                 <w:sz w:val="36"/>
                 <w:lang w:val="id-ID"/>
               </w:rPr>
-              <w:t>27</w:t>
+              <w:t>25</w:t>
             </w:r>
             <w:r>
               <w:rPr>
@@ -526,7 +526,7 @@
                 <w:sz w:val="36"/>
                 <w:lang w:val="pt-BR"/>
               </w:rPr>
-              <w:t>102</w:t>
+              <w:t>96</w:t>
             </w:r>
             <w:r>
               <w:rPr>
@@ -1919,7 +1919,11 @@
   </wne:recipientData>
   <wne:recipientData>
     <wne:active wne:val="1"/>
-    <wne:hash wne:val="-236845515"/>
+    <wne:hash wne:val="-1305435883"/>
+  </wne:recipientData>
+  <wne:recipientData>
+    <wne:active wne:val="1"/>
+    <wne:hash wne:val="-1509136259"/>
   </wne:recipientData>
 </wne:recipients>
 </file>

--- a/31. STTAL (K_10)/setting Celana pdu.docx
+++ b/31. STTAL (K_10)/setting Celana pdu.docx
@@ -80,7 +80,7 @@
                 <w:szCs w:val="44"/>
                 <w:lang w:val="pt-BR"/>
               </w:rPr>
-              <w:t>F30</w:t>
+              <w:t>F33</w:t>
             </w:r>
             <w:r>
               <w:rPr>
@@ -150,7 +150,7 @@
                 <w:szCs w:val="28"/>
                 <w:lang w:val="id-ID"/>
               </w:rPr>
-              <w:t>RIKO</w:t>
+              <w:t>BUANA PRABOWO</w:t>
             </w:r>
             <w:r>
               <w:rPr>
@@ -812,17 +812,18 @@
                 <w:sz w:val="52"/>
                 <w:szCs w:val="44"/>
               </w:rPr>
-              <w:fldChar w:fldCharType="end"/>
-            </w:r>
-            <w:r>
-              <w:rPr>
-                <w:rFonts w:ascii="Arial" w:hAnsi="Arial" w:cs="Arial"/>
-                <w:b/>
+              <w:fldChar w:fldCharType="separate"/>
+            </w:r>
+            <w:r>
+              <w:rPr>
+                <w:rFonts w:ascii="Arial" w:hAnsi="Arial" w:cs="Arial"/>
+                <w:b/>
+                <w:noProof/>
                 <w:sz w:val="52"/>
                 <w:szCs w:val="44"/>
-                <w:lang w:val="id-ID"/>
-              </w:rPr>
-              <w:t>.</w:t>
+                <w:lang w:val="pt-BR"/>
+              </w:rPr>
+              <w:t>F34</w:t>
             </w:r>
             <w:r>
               <w:rPr>
@@ -830,6 +831,25 @@
                 <w:b/>
                 <w:sz w:val="52"/>
                 <w:szCs w:val="44"/>
+              </w:rPr>
+              <w:fldChar w:fldCharType="end"/>
+            </w:r>
+            <w:r>
+              <w:rPr>
+                <w:rFonts w:ascii="Arial" w:hAnsi="Arial" w:cs="Arial"/>
+                <w:b/>
+                <w:sz w:val="52"/>
+                <w:szCs w:val="44"/>
+                <w:lang w:val="id-ID"/>
+              </w:rPr>
+              <w:t>.</w:t>
+            </w:r>
+            <w:r>
+              <w:rPr>
+                <w:rFonts w:ascii="Arial" w:hAnsi="Arial" w:cs="Arial"/>
+                <w:b/>
+                <w:sz w:val="52"/>
+                <w:szCs w:val="44"/>
                 <w:lang w:val="id-ID"/>
               </w:rPr>
               <w:t xml:space="preserve"> </w:t>
@@ -853,6 +873,27 @@
                 <w:lang w:val="id-ID"/>
               </w:rPr>
               <w:instrText xml:space="preserve"> MERGEFIELD NAMA </w:instrText>
+            </w:r>
+            <w:r>
+              <w:rPr>
+                <w:rFonts w:ascii="Arial" w:hAnsi="Arial" w:cs="Arial"/>
+                <w:b/>
+                <w:sz w:val="28"/>
+                <w:szCs w:val="28"/>
+                <w:lang w:val="id-ID"/>
+              </w:rPr>
+              <w:fldChar w:fldCharType="separate"/>
+            </w:r>
+            <w:r>
+              <w:rPr>
+                <w:rFonts w:ascii="Arial" w:hAnsi="Arial" w:cs="Arial"/>
+                <w:b/>
+                <w:noProof/>
+                <w:sz w:val="28"/>
+                <w:szCs w:val="28"/>
+                <w:lang w:val="id-ID"/>
+              </w:rPr>
+              <w:t>TRI TUGIANTO</w:t>
             </w:r>
             <w:r>
               <w:rPr>
@@ -914,6 +955,23 @@
                 <w:sz w:val="36"/>
                 <w:lang w:val="id-ID"/>
               </w:rPr>
+              <w:fldChar w:fldCharType="separate"/>
+            </w:r>
+            <w:r>
+              <w:rPr>
+                <w:rFonts w:ascii="Arial" w:hAnsi="Arial" w:cs="Arial"/>
+                <w:noProof/>
+                <w:sz w:val="36"/>
+                <w:lang w:val="id-ID"/>
+              </w:rPr>
+              <w:t>94</w:t>
+            </w:r>
+            <w:r>
+              <w:rPr>
+                <w:rFonts w:ascii="Arial" w:hAnsi="Arial" w:cs="Arial"/>
+                <w:sz w:val="36"/>
+                <w:lang w:val="id-ID"/>
+              </w:rPr>
               <w:fldChar w:fldCharType="end"/>
             </w:r>
             <w:r>
@@ -946,6 +1004,23 @@
                 <w:sz w:val="36"/>
                 <w:lang w:val="id-ID"/>
               </w:rPr>
+              <w:fldChar w:fldCharType="separate"/>
+            </w:r>
+            <w:r>
+              <w:rPr>
+                <w:rFonts w:ascii="Arial" w:hAnsi="Arial" w:cs="Arial"/>
+                <w:noProof/>
+                <w:sz w:val="36"/>
+                <w:lang w:val="id-ID"/>
+              </w:rPr>
+              <w:t>108</w:t>
+            </w:r>
+            <w:r>
+              <w:rPr>
+                <w:rFonts w:ascii="Arial" w:hAnsi="Arial" w:cs="Arial"/>
+                <w:sz w:val="36"/>
+                <w:lang w:val="id-ID"/>
+              </w:rPr>
               <w:fldChar w:fldCharType="end"/>
             </w:r>
             <w:r>
@@ -978,6 +1053,23 @@
                 <w:sz w:val="36"/>
                 <w:lang w:val="id-ID"/>
               </w:rPr>
+              <w:fldChar w:fldCharType="separate"/>
+            </w:r>
+            <w:r>
+              <w:rPr>
+                <w:rFonts w:ascii="Arial" w:hAnsi="Arial" w:cs="Arial"/>
+                <w:noProof/>
+                <w:sz w:val="36"/>
+                <w:lang w:val="id-ID"/>
+              </w:rPr>
+              <w:t>68</w:t>
+            </w:r>
+            <w:r>
+              <w:rPr>
+                <w:rFonts w:ascii="Arial" w:hAnsi="Arial" w:cs="Arial"/>
+                <w:sz w:val="36"/>
+                <w:lang w:val="id-ID"/>
+              </w:rPr>
               <w:fldChar w:fldCharType="end"/>
             </w:r>
             <w:r>
@@ -1003,6 +1095,23 @@
                 <w:lang w:val="id-ID"/>
               </w:rPr>
               <w:instrText xml:space="preserve"> MERGEFIELD UC_4 </w:instrText>
+            </w:r>
+            <w:r>
+              <w:rPr>
+                <w:rFonts w:ascii="Arial" w:hAnsi="Arial" w:cs="Arial"/>
+                <w:sz w:val="36"/>
+                <w:lang w:val="id-ID"/>
+              </w:rPr>
+              <w:fldChar w:fldCharType="separate"/>
+            </w:r>
+            <w:r>
+              <w:rPr>
+                <w:rFonts w:ascii="Arial" w:hAnsi="Arial" w:cs="Arial"/>
+                <w:noProof/>
+                <w:sz w:val="36"/>
+                <w:lang w:val="id-ID"/>
+              </w:rPr>
+              <w:t>34</w:t>
             </w:r>
             <w:r>
               <w:rPr>
@@ -1053,6 +1162,23 @@
                 <w:sz w:val="36"/>
                 <w:lang w:val="id-ID"/>
               </w:rPr>
+              <w:fldChar w:fldCharType="separate"/>
+            </w:r>
+            <w:r>
+              <w:rPr>
+                <w:rFonts w:ascii="Arial" w:hAnsi="Arial" w:cs="Arial"/>
+                <w:noProof/>
+                <w:sz w:val="36"/>
+                <w:lang w:val="id-ID"/>
+              </w:rPr>
+              <w:t>27</w:t>
+            </w:r>
+            <w:r>
+              <w:rPr>
+                <w:rFonts w:ascii="Arial" w:hAnsi="Arial" w:cs="Arial"/>
+                <w:sz w:val="36"/>
+                <w:lang w:val="id-ID"/>
+              </w:rPr>
               <w:fldChar w:fldCharType="end"/>
             </w:r>
             <w:r>
@@ -1085,6 +1211,23 @@
                 <w:sz w:val="36"/>
                 <w:lang w:val="id-ID"/>
               </w:rPr>
+              <w:fldChar w:fldCharType="separate"/>
+            </w:r>
+            <w:r>
+              <w:rPr>
+                <w:rFonts w:ascii="Arial" w:hAnsi="Arial" w:cs="Arial"/>
+                <w:noProof/>
+                <w:sz w:val="36"/>
+                <w:lang w:val="id-ID"/>
+              </w:rPr>
+              <w:t>22</w:t>
+            </w:r>
+            <w:r>
+              <w:rPr>
+                <w:rFonts w:ascii="Arial" w:hAnsi="Arial" w:cs="Arial"/>
+                <w:sz w:val="36"/>
+                <w:lang w:val="id-ID"/>
+              </w:rPr>
               <w:fldChar w:fldCharType="end"/>
             </w:r>
             <w:r>
@@ -1110,6 +1253,23 @@
                 <w:lang w:val="pt-BR"/>
               </w:rPr>
               <w:instrText xml:space="preserve"> MERGEFIELD UC_7 </w:instrText>
+            </w:r>
+            <w:r>
+              <w:rPr>
+                <w:rFonts w:ascii="Arial" w:hAnsi="Arial" w:cs="Arial"/>
+                <w:sz w:val="36"/>
+                <w:lang w:val="pt-BR"/>
+              </w:rPr>
+              <w:fldChar w:fldCharType="separate"/>
+            </w:r>
+            <w:r>
+              <w:rPr>
+                <w:rFonts w:ascii="Arial" w:hAnsi="Arial" w:cs="Arial"/>
+                <w:noProof/>
+                <w:sz w:val="36"/>
+                <w:lang w:val="pt-BR"/>
+              </w:rPr>
+              <w:t>98</w:t>
             </w:r>
             <w:r>
               <w:rPr>
@@ -1187,6 +1347,27 @@
                 <w:szCs w:val="32"/>
                 <w:lang w:val="id-ID"/>
               </w:rPr>
+              <w:fldChar w:fldCharType="separate"/>
+            </w:r>
+            <w:r>
+              <w:rPr>
+                <w:rFonts w:ascii="Arial" w:hAnsi="Arial" w:cs="Arial"/>
+                <w:b/>
+                <w:noProof/>
+                <w:sz w:val="28"/>
+                <w:szCs w:val="32"/>
+                <w:lang w:val="id-ID"/>
+              </w:rPr>
+              <w:t>STTAL</w:t>
+            </w:r>
+            <w:r>
+              <w:rPr>
+                <w:rFonts w:ascii="Arial" w:hAnsi="Arial" w:cs="Arial"/>
+                <w:b/>
+                <w:sz w:val="28"/>
+                <w:szCs w:val="32"/>
+                <w:lang w:val="id-ID"/>
+              </w:rPr>
               <w:fldChar w:fldCharType="end"/>
             </w:r>
             <w:r>
@@ -1228,6 +1409,23 @@
                 <w:szCs w:val="20"/>
                 <w:lang w:val="id-ID"/>
               </w:rPr>
+              <w:fldChar w:fldCharType="separate"/>
+            </w:r>
+            <w:r>
+              <w:rPr>
+                <w:rFonts w:ascii="Arial" w:hAnsi="Arial" w:cs="Arial"/>
+                <w:noProof/>
+                <w:szCs w:val="20"/>
+                <w:lang w:val="id-ID"/>
+              </w:rPr>
+              <w:t>PDU 4</w:t>
+            </w:r>
+            <w:r>
+              <w:rPr>
+                <w:rFonts w:ascii="Arial" w:hAnsi="Arial" w:cs="Arial"/>
+                <w:szCs w:val="20"/>
+                <w:lang w:val="id-ID"/>
+              </w:rPr>
               <w:fldChar w:fldCharType="end"/>
             </w:r>
             <w:r>
@@ -1253,6 +1451,23 @@
                 <w:lang w:val="en-US"/>
               </w:rPr>
               <w:instrText xml:space="preserve"> MERGEFIELD TNI </w:instrText>
+            </w:r>
+            <w:r>
+              <w:rPr>
+                <w:rFonts w:ascii="Arial" w:hAnsi="Arial" w:cs="Arial"/>
+                <w:szCs w:val="20"/>
+                <w:lang w:val="en-US"/>
+              </w:rPr>
+              <w:fldChar w:fldCharType="separate"/>
+            </w:r>
+            <w:r>
+              <w:rPr>
+                <w:rFonts w:ascii="Arial" w:hAnsi="Arial" w:cs="Arial"/>
+                <w:noProof/>
+                <w:szCs w:val="20"/>
+                <w:lang w:val="en-US"/>
+              </w:rPr>
+              <w:t>TNI AL</w:t>
             </w:r>
             <w:r>
               <w:rPr>
@@ -1332,17 +1547,18 @@
                 <w:sz w:val="52"/>
                 <w:szCs w:val="44"/>
               </w:rPr>
-              <w:fldChar w:fldCharType="end"/>
-            </w:r>
-            <w:r>
-              <w:rPr>
-                <w:rFonts w:ascii="Arial" w:hAnsi="Arial" w:cs="Arial"/>
-                <w:b/>
+              <w:fldChar w:fldCharType="separate"/>
+            </w:r>
+            <w:r>
+              <w:rPr>
+                <w:rFonts w:ascii="Arial" w:hAnsi="Arial" w:cs="Arial"/>
+                <w:b/>
+                <w:noProof/>
                 <w:sz w:val="52"/>
                 <w:szCs w:val="44"/>
-                <w:lang w:val="id-ID"/>
-              </w:rPr>
-              <w:t>.</w:t>
+                <w:lang w:val="pt-BR"/>
+              </w:rPr>
+              <w:t>F35</w:t>
             </w:r>
             <w:r>
               <w:rPr>
@@ -1350,6 +1566,25 @@
                 <w:b/>
                 <w:sz w:val="52"/>
                 <w:szCs w:val="44"/>
+              </w:rPr>
+              <w:fldChar w:fldCharType="end"/>
+            </w:r>
+            <w:r>
+              <w:rPr>
+                <w:rFonts w:ascii="Arial" w:hAnsi="Arial" w:cs="Arial"/>
+                <w:b/>
+                <w:sz w:val="52"/>
+                <w:szCs w:val="44"/>
+                <w:lang w:val="id-ID"/>
+              </w:rPr>
+              <w:t>.</w:t>
+            </w:r>
+            <w:r>
+              <w:rPr>
+                <w:rFonts w:ascii="Arial" w:hAnsi="Arial" w:cs="Arial"/>
+                <w:b/>
+                <w:sz w:val="52"/>
+                <w:szCs w:val="44"/>
                 <w:lang w:val="id-ID"/>
               </w:rPr>
               <w:t xml:space="preserve"> </w:t>
@@ -1373,6 +1608,27 @@
                 <w:lang w:val="id-ID"/>
               </w:rPr>
               <w:instrText xml:space="preserve"> MERGEFIELD NAMA </w:instrText>
+            </w:r>
+            <w:r>
+              <w:rPr>
+                <w:rFonts w:ascii="Arial" w:hAnsi="Arial" w:cs="Arial"/>
+                <w:b/>
+                <w:sz w:val="28"/>
+                <w:szCs w:val="28"/>
+                <w:lang w:val="id-ID"/>
+              </w:rPr>
+              <w:fldChar w:fldCharType="separate"/>
+            </w:r>
+            <w:r>
+              <w:rPr>
+                <w:rFonts w:ascii="Arial" w:hAnsi="Arial" w:cs="Arial"/>
+                <w:b/>
+                <w:noProof/>
+                <w:sz w:val="28"/>
+                <w:szCs w:val="28"/>
+                <w:lang w:val="id-ID"/>
+              </w:rPr>
+              <w:t>AGUSTINUS A. WATOF</w:t>
             </w:r>
             <w:r>
               <w:rPr>
@@ -1434,6 +1690,23 @@
                 <w:sz w:val="36"/>
                 <w:lang w:val="id-ID"/>
               </w:rPr>
+              <w:fldChar w:fldCharType="separate"/>
+            </w:r>
+            <w:r>
+              <w:rPr>
+                <w:rFonts w:ascii="Arial" w:hAnsi="Arial" w:cs="Arial"/>
+                <w:noProof/>
+                <w:sz w:val="36"/>
+                <w:lang w:val="id-ID"/>
+              </w:rPr>
+              <w:t>84</w:t>
+            </w:r>
+            <w:r>
+              <w:rPr>
+                <w:rFonts w:ascii="Arial" w:hAnsi="Arial" w:cs="Arial"/>
+                <w:sz w:val="36"/>
+                <w:lang w:val="id-ID"/>
+              </w:rPr>
               <w:fldChar w:fldCharType="end"/>
             </w:r>
             <w:r>
@@ -1466,6 +1739,23 @@
                 <w:sz w:val="36"/>
                 <w:lang w:val="id-ID"/>
               </w:rPr>
+              <w:fldChar w:fldCharType="separate"/>
+            </w:r>
+            <w:r>
+              <w:rPr>
+                <w:rFonts w:ascii="Arial" w:hAnsi="Arial" w:cs="Arial"/>
+                <w:noProof/>
+                <w:sz w:val="36"/>
+                <w:lang w:val="id-ID"/>
+              </w:rPr>
+              <w:t>106</w:t>
+            </w:r>
+            <w:r>
+              <w:rPr>
+                <w:rFonts w:ascii="Arial" w:hAnsi="Arial" w:cs="Arial"/>
+                <w:sz w:val="36"/>
+                <w:lang w:val="id-ID"/>
+              </w:rPr>
               <w:fldChar w:fldCharType="end"/>
             </w:r>
             <w:r>
@@ -1498,6 +1788,23 @@
                 <w:sz w:val="36"/>
                 <w:lang w:val="id-ID"/>
               </w:rPr>
+              <w:fldChar w:fldCharType="separate"/>
+            </w:r>
+            <w:r>
+              <w:rPr>
+                <w:rFonts w:ascii="Arial" w:hAnsi="Arial" w:cs="Arial"/>
+                <w:noProof/>
+                <w:sz w:val="36"/>
+                <w:lang w:val="id-ID"/>
+              </w:rPr>
+              <w:t>75</w:t>
+            </w:r>
+            <w:r>
+              <w:rPr>
+                <w:rFonts w:ascii="Arial" w:hAnsi="Arial" w:cs="Arial"/>
+                <w:sz w:val="36"/>
+                <w:lang w:val="id-ID"/>
+              </w:rPr>
               <w:fldChar w:fldCharType="end"/>
             </w:r>
             <w:r>
@@ -1523,6 +1830,23 @@
                 <w:lang w:val="id-ID"/>
               </w:rPr>
               <w:instrText xml:space="preserve"> MERGEFIELD UC_4 </w:instrText>
+            </w:r>
+            <w:r>
+              <w:rPr>
+                <w:rFonts w:ascii="Arial" w:hAnsi="Arial" w:cs="Arial"/>
+                <w:sz w:val="36"/>
+                <w:lang w:val="id-ID"/>
+              </w:rPr>
+              <w:fldChar w:fldCharType="separate"/>
+            </w:r>
+            <w:r>
+              <w:rPr>
+                <w:rFonts w:ascii="Arial" w:hAnsi="Arial" w:cs="Arial"/>
+                <w:noProof/>
+                <w:sz w:val="36"/>
+                <w:lang w:val="id-ID"/>
+              </w:rPr>
+              <w:t>34</w:t>
             </w:r>
             <w:r>
               <w:rPr>
@@ -1573,6 +1897,23 @@
                 <w:sz w:val="36"/>
                 <w:lang w:val="id-ID"/>
               </w:rPr>
+              <w:fldChar w:fldCharType="separate"/>
+            </w:r>
+            <w:r>
+              <w:rPr>
+                <w:rFonts w:ascii="Arial" w:hAnsi="Arial" w:cs="Arial"/>
+                <w:noProof/>
+                <w:sz w:val="36"/>
+                <w:lang w:val="id-ID"/>
+              </w:rPr>
+              <w:t>26</w:t>
+            </w:r>
+            <w:r>
+              <w:rPr>
+                <w:rFonts w:ascii="Arial" w:hAnsi="Arial" w:cs="Arial"/>
+                <w:sz w:val="36"/>
+                <w:lang w:val="id-ID"/>
+              </w:rPr>
               <w:fldChar w:fldCharType="end"/>
             </w:r>
             <w:r>
@@ -1605,6 +1946,23 @@
                 <w:sz w:val="36"/>
                 <w:lang w:val="id-ID"/>
               </w:rPr>
+              <w:fldChar w:fldCharType="separate"/>
+            </w:r>
+            <w:r>
+              <w:rPr>
+                <w:rFonts w:ascii="Arial" w:hAnsi="Arial" w:cs="Arial"/>
+                <w:noProof/>
+                <w:sz w:val="36"/>
+                <w:lang w:val="id-ID"/>
+              </w:rPr>
+              <w:t>22</w:t>
+            </w:r>
+            <w:r>
+              <w:rPr>
+                <w:rFonts w:ascii="Arial" w:hAnsi="Arial" w:cs="Arial"/>
+                <w:sz w:val="36"/>
+                <w:lang w:val="id-ID"/>
+              </w:rPr>
               <w:fldChar w:fldCharType="end"/>
             </w:r>
             <w:r>
@@ -1630,6 +1988,23 @@
                 <w:lang w:val="pt-BR"/>
               </w:rPr>
               <w:instrText xml:space="preserve"> MERGEFIELD UC_7 </w:instrText>
+            </w:r>
+            <w:r>
+              <w:rPr>
+                <w:rFonts w:ascii="Arial" w:hAnsi="Arial" w:cs="Arial"/>
+                <w:sz w:val="36"/>
+                <w:lang w:val="pt-BR"/>
+              </w:rPr>
+              <w:fldChar w:fldCharType="separate"/>
+            </w:r>
+            <w:r>
+              <w:rPr>
+                <w:rFonts w:ascii="Arial" w:hAnsi="Arial" w:cs="Arial"/>
+                <w:noProof/>
+                <w:sz w:val="36"/>
+                <w:lang w:val="pt-BR"/>
+              </w:rPr>
+              <w:t>103</w:t>
             </w:r>
             <w:r>
               <w:rPr>
@@ -1707,6 +2082,27 @@
                 <w:szCs w:val="32"/>
                 <w:lang w:val="id-ID"/>
               </w:rPr>
+              <w:fldChar w:fldCharType="separate"/>
+            </w:r>
+            <w:r>
+              <w:rPr>
+                <w:rFonts w:ascii="Arial" w:hAnsi="Arial" w:cs="Arial"/>
+                <w:b/>
+                <w:noProof/>
+                <w:sz w:val="28"/>
+                <w:szCs w:val="32"/>
+                <w:lang w:val="id-ID"/>
+              </w:rPr>
+              <w:t>STTAL</w:t>
+            </w:r>
+            <w:r>
+              <w:rPr>
+                <w:rFonts w:ascii="Arial" w:hAnsi="Arial" w:cs="Arial"/>
+                <w:b/>
+                <w:sz w:val="28"/>
+                <w:szCs w:val="32"/>
+                <w:lang w:val="id-ID"/>
+              </w:rPr>
               <w:fldChar w:fldCharType="end"/>
             </w:r>
             <w:r>
@@ -1748,6 +2144,23 @@
                 <w:szCs w:val="20"/>
                 <w:lang w:val="id-ID"/>
               </w:rPr>
+              <w:fldChar w:fldCharType="separate"/>
+            </w:r>
+            <w:r>
+              <w:rPr>
+                <w:rFonts w:ascii="Arial" w:hAnsi="Arial" w:cs="Arial"/>
+                <w:noProof/>
+                <w:szCs w:val="20"/>
+                <w:lang w:val="id-ID"/>
+              </w:rPr>
+              <w:t>PDU 4</w:t>
+            </w:r>
+            <w:r>
+              <w:rPr>
+                <w:rFonts w:ascii="Arial" w:hAnsi="Arial" w:cs="Arial"/>
+                <w:szCs w:val="20"/>
+                <w:lang w:val="id-ID"/>
+              </w:rPr>
               <w:fldChar w:fldCharType="end"/>
             </w:r>
             <w:r>
@@ -1773,6 +2186,23 @@
                 <w:lang w:val="en-US"/>
               </w:rPr>
               <w:instrText xml:space="preserve"> MERGEFIELD TNI </w:instrText>
+            </w:r>
+            <w:r>
+              <w:rPr>
+                <w:rFonts w:ascii="Arial" w:hAnsi="Arial" w:cs="Arial"/>
+                <w:szCs w:val="20"/>
+                <w:lang w:val="en-US"/>
+              </w:rPr>
+              <w:fldChar w:fldCharType="separate"/>
+            </w:r>
+            <w:r>
+              <w:rPr>
+                <w:rFonts w:ascii="Arial" w:hAnsi="Arial" w:cs="Arial"/>
+                <w:noProof/>
+                <w:szCs w:val="20"/>
+                <w:lang w:val="en-US"/>
+              </w:rPr>
+              <w:t>TNI AL</w:t>
             </w:r>
             <w:r>
               <w:rPr>
@@ -1924,6 +2354,26 @@
   <wne:recipientData>
     <wne:active wne:val="1"/>
     <wne:hash wne:val="-1509136259"/>
+  </wne:recipientData>
+  <wne:recipientData>
+    <wne:active wne:val="1"/>
+    <wne:hash wne:val="39173691"/>
+  </wne:recipientData>
+  <wne:recipientData>
+    <wne:active wne:val="1"/>
+    <wne:hash wne:val="-1887828476"/>
+  </wne:recipientData>
+  <wne:recipientData>
+    <wne:active wne:val="1"/>
+    <wne:hash wne:val="-182059929"/>
+  </wne:recipientData>
+  <wne:recipientData>
+    <wne:active wne:val="1"/>
+    <wne:hash wne:val="-1642417640"/>
+  </wne:recipientData>
+  <wne:recipientData>
+    <wne:active wne:val="1"/>
+    <wne:hash wne:val="375359153"/>
   </wne:recipientData>
 </wne:recipients>
 </file>
